--- a/requirements/L8.docx
+++ b/requirements/L8.docx
@@ -606,8 +606,6 @@
         </w:rPr>
         <w:t>специфікацій варіантів використання за допомогою діаграми діяльності.</w:t>
       </w:r>
-      <w:bookmarkStart w:id="0" w:name="_GoBack"/>
-      <w:bookmarkEnd w:id="0"/>
     </w:p>
     <w:p>
       <w:pPr>
@@ -696,7 +694,8 @@
     </w:p>
     <w:p>
       <w:pPr>
-        <w:spacing w:line="360" w:lineRule="auto"/>
+        <w:ind w:firstLine="0"/>
+        <w:jc w:val="left"/>
         <w:rPr>
           <w:bCs/>
           <w:color w:val="000000"/>
@@ -709,7 +708,7 @@
     </w:p>
     <w:p>
       <w:pPr>
-        <w:spacing w:line="360" w:lineRule="auto"/>
+        <w:jc w:val="left"/>
         <w:rPr>
           <w:bCs/>
           <w:color w:val="000000"/>
@@ -719,6 +718,127 @@
           <w:lang w:val="uk-UA" w:eastAsia="uk-UA"/>
         </w:rPr>
       </w:pPr>
+      <w:r>
+        <w:rPr>
+          <w:bCs/>
+          <w:color w:val="000000"/>
+          <w:sz w:val="28"/>
+          <w:szCs w:val="19"/>
+          <w:highlight w:val="white"/>
+          <w:lang w:val="uk-UA" w:eastAsia="uk-UA"/>
+        </w:rPr>
+        <w:t>Побудуємо діаграму діяльності (</w:t>
+      </w:r>
+      <w:r>
+        <w:rPr>
+          <w:bCs/>
+          <w:color w:val="000000"/>
+          <w:sz w:val="28"/>
+          <w:szCs w:val="19"/>
+          <w:highlight w:val="white"/>
+          <w:lang w:val="en-US" w:eastAsia="uk-UA"/>
+        </w:rPr>
+        <w:t>activity</w:t>
+      </w:r>
+      <w:r>
+        <w:rPr>
+          <w:bCs/>
+          <w:color w:val="000000"/>
+          <w:sz w:val="28"/>
+          <w:szCs w:val="19"/>
+          <w:highlight w:val="white"/>
+          <w:lang w:val="uk-UA" w:eastAsia="uk-UA"/>
+        </w:rPr>
+        <w:t xml:space="preserve"> </w:t>
+      </w:r>
+      <w:r>
+        <w:rPr>
+          <w:bCs/>
+          <w:color w:val="000000"/>
+          <w:sz w:val="28"/>
+          <w:szCs w:val="19"/>
+          <w:highlight w:val="white"/>
+          <w:lang w:val="en-US" w:eastAsia="uk-UA"/>
+        </w:rPr>
+        <w:t>diagram</w:t>
+      </w:r>
+      <w:r>
+        <w:rPr>
+          <w:bCs/>
+          <w:color w:val="000000"/>
+          <w:sz w:val="28"/>
+          <w:szCs w:val="19"/>
+          <w:highlight w:val="white"/>
+          <w:lang w:val="uk-UA" w:eastAsia="uk-UA"/>
+        </w:rPr>
+        <w:t xml:space="preserve">) </w:t>
+      </w:r>
+      <w:r>
+        <w:rPr>
+          <w:bCs/>
+          <w:color w:val="000000"/>
+          <w:sz w:val="28"/>
+          <w:szCs w:val="19"/>
+          <w:highlight w:val="white"/>
+          <w:lang w:val="uk-UA" w:eastAsia="uk-UA"/>
+        </w:rPr>
+        <w:t>прецеденту «Тренуватися»:</w:t>
+      </w:r>
+    </w:p>
+    <w:p>
+      <w:pPr>
+        <w:spacing w:line="360" w:lineRule="auto"/>
+        <w:rPr>
+          <w:bCs/>
+          <w:color w:val="000000"/>
+          <w:sz w:val="28"/>
+          <w:szCs w:val="19"/>
+          <w:highlight w:val="white"/>
+          <w:lang w:val="uk-UA" w:eastAsia="uk-UA"/>
+        </w:rPr>
+      </w:pPr>
+      <w:r>
+        <w:object w:dxaOrig="10875" w:dyaOrig="20010" w14:anchorId="592078EB">
+          <v:shapetype id="_x0000_t75" coordsize="21600,21600" o:spt="75" o:preferrelative="t" path="m@4@5l@4@11@9@11@9@5xe" filled="f" stroked="f">
+            <v:stroke joinstyle="miter"/>
+            <v:formulas>
+              <v:f eqn="if lineDrawn pixelLineWidth 0"/>
+              <v:f eqn="sum @0 1 0"/>
+              <v:f eqn="sum 0 0 @1"/>
+              <v:f eqn="prod @2 1 2"/>
+              <v:f eqn="prod @3 21600 pixelWidth"/>
+              <v:f eqn="prod @3 21600 pixelHeight"/>
+              <v:f eqn="sum @0 0 1"/>
+              <v:f eqn="prod @6 1 2"/>
+              <v:f eqn="prod @7 21600 pixelWidth"/>
+              <v:f eqn="sum @8 21600 0"/>
+              <v:f eqn="prod @7 21600 pixelHeight"/>
+              <v:f eqn="sum @10 21600 0"/>
+            </v:formulas>
+            <v:path o:extrusionok="f" gradientshapeok="t" o:connecttype="rect"/>
+            <o:lock v:ext="edit" aspectratio="t"/>
+          </v:shapetype>
+          <v:shape id="_x0000_i1041" type="#_x0000_t75" style="width:402.75pt;height:741pt" o:ole="">
+            <v:imagedata r:id="rId10" o:title=""/>
+          </v:shape>
+          <o:OLEObject Type="Embed" ProgID="Visio.Drawing.15" ShapeID="_x0000_i1041" DrawAspect="Content" ObjectID="_1653514768" r:id="rId11"/>
+        </w:object>
+      </w:r>
+      <w:bookmarkStart w:id="0" w:name="_GoBack"/>
+      <w:bookmarkEnd w:id="0"/>
+    </w:p>
+    <w:p>
+      <w:pPr>
+        <w:spacing w:line="360" w:lineRule="auto"/>
+        <w:rPr>
+          <w:bCs/>
+          <w:color w:val="000000"/>
+          <w:sz w:val="28"/>
+          <w:szCs w:val="19"/>
+          <w:highlight w:val="white"/>
+          <w:lang w:val="uk-UA" w:eastAsia="uk-UA"/>
+        </w:rPr>
+      </w:pPr>
     </w:p>
     <w:p>
       <w:pPr>
@@ -841,7 +961,7 @@
       </w:pPr>
     </w:p>
     <w:sectPr>
-      <w:footerReference w:type="default" r:id="rId10"/>
+      <w:footerReference w:type="default" r:id="rId12"/>
       <w:pgSz w:w="11906" w:h="16838"/>
       <w:pgMar w:top="625" w:right="624" w:bottom="1372" w:left="1418" w:header="0" w:footer="238" w:gutter="0"/>
       <w:pgBorders>
@@ -5462,7 +5582,7 @@
 </file>
 
 <file path=customXml/itemProps1.xml><?xml version="1.0" encoding="utf-8"?>
-<ds:datastoreItem xmlns:ds="http://schemas.openxmlformats.org/officeDocument/2006/customXml" ds:itemID="{C3E3C920-D511-40E9-9C72-AD13C38E2EB3}">
+<ds:datastoreItem xmlns:ds="http://schemas.openxmlformats.org/officeDocument/2006/customXml" ds:itemID="{81B7656E-680D-4BF2-860C-2B587B314004}">
   <ds:schemaRefs>
     <ds:schemaRef ds:uri="http://schemas.openxmlformats.org/officeDocument/2006/bibliography"/>
   </ds:schemaRefs>
